--- a/Project_Proposal.docx
+++ b/Project_Proposal.docx
@@ -18,6 +18,7 @@
         <w:rPr>
           <w:b/>
           <w:bCs/>
+          <w:noProof/>
           <w:color w:val="1F3864" w:themeColor="accent1" w:themeShade="80"/>
           <w:sz w:val="28"/>
           <w:szCs w:val="28"/>
@@ -103,7 +104,40 @@
           <w:szCs w:val="28"/>
           <w:lang w:val="en-US"/>
         </w:rPr>
-        <w:t xml:space="preserve">Project Proposal: </w:t>
+        <w:t xml:space="preserve">Project </w:t>
+      </w:r>
+      <w:r>
+        <w:rPr>
+          <w:b/>
+          <w:bCs/>
+          <w:color w:val="1F3864" w:themeColor="accent1" w:themeShade="80"/>
+          <w:sz w:val="28"/>
+          <w:szCs w:val="28"/>
+          <w:lang w:val="en-US"/>
+        </w:rPr>
+        <w:t>Title</w:t>
+      </w:r>
+      <w:r>
+        <w:rPr>
+          <w:b/>
+          <w:bCs/>
+          <w:color w:val="1F3864" w:themeColor="accent1" w:themeShade="80"/>
+          <w:sz w:val="28"/>
+          <w:szCs w:val="28"/>
+          <w:lang w:val="en-US"/>
+        </w:rPr>
+        <w:t xml:space="preserve">: </w:t>
+      </w:r>
+      <w:r>
+        <w:rPr>
+          <w:b/>
+          <w:bCs/>
+          <w:color w:val="1F3864" w:themeColor="accent1" w:themeShade="80"/>
+          <w:sz w:val="28"/>
+          <w:szCs w:val="28"/>
+          <w:lang w:val="en-US"/>
+        </w:rPr>
+        <w:t xml:space="preserve">Stock </w:t>
       </w:r>
       <w:r>
         <w:rPr>
@@ -222,7 +256,51 @@
           <w:szCs w:val="28"/>
           <w:lang w:val="en-US"/>
         </w:rPr>
-        <w:t>Abstract</w:t>
+        <w:t>Project</w:t>
+      </w:r>
+      <w:r>
+        <w:rPr>
+          <w:b/>
+          <w:bCs/>
+          <w:color w:val="1F3864" w:themeColor="accent1" w:themeShade="80"/>
+          <w:sz w:val="28"/>
+          <w:szCs w:val="28"/>
+          <w:lang w:val="en-US"/>
+        </w:rPr>
+        <w:t xml:space="preserve"> Description/</w:t>
+      </w:r>
+      <w:r>
+        <w:rPr>
+          <w:b/>
+          <w:bCs/>
+          <w:color w:val="1F3864" w:themeColor="accent1" w:themeShade="80"/>
+          <w:sz w:val="28"/>
+          <w:szCs w:val="28"/>
+          <w:lang w:val="en-US"/>
+        </w:rPr>
+        <w:t>Ou</w:t>
+      </w:r>
+      <w:r>
+        <w:rPr>
+          <w:b/>
+          <w:bCs/>
+          <w:color w:val="1F3864" w:themeColor="accent1" w:themeShade="80"/>
+          <w:sz w:val="28"/>
+          <w:szCs w:val="28"/>
+          <w:lang w:val="en-US"/>
+        </w:rPr>
+        <w:t>t</w:t>
+      </w:r>
+      <w:r>
+        <w:rPr>
+          <w:b/>
+          <w:bCs/>
+          <w:color w:val="1F3864" w:themeColor="accent1" w:themeShade="80"/>
+          <w:sz w:val="28"/>
+          <w:szCs w:val="28"/>
+          <w:lang w:val="en-US"/>
+        </w:rPr>
+        <w:t>line</w:t>
       </w:r>
     </w:p>
     <w:p>
@@ -235,7 +313,31 @@
         <w:rPr>
           <w:lang w:val="en-US"/>
         </w:rPr>
-        <w:t xml:space="preserve">The project aims to calculate the optimal portfolio weights for a given set of stocks. Data will be pulled from the Alpaca API and after cleaning the data, we will then proceed to calculate </w:t>
+        <w:t xml:space="preserve">The project aims to calculate the optimal portfolio weights for a </w:t>
+      </w:r>
+      <w:r>
+        <w:rPr>
+          <w:lang w:val="en-US"/>
+        </w:rPr>
+        <w:t>chosen</w:t>
+      </w:r>
+      <w:r>
+        <w:rPr>
+          <w:lang w:val="en-US"/>
+        </w:rPr>
+        <w:t xml:space="preserve"> set of stocks. Data will be pulled from the </w:t>
+      </w:r>
+      <w:r>
+        <w:rPr>
+          <w:lang w:val="en-US"/>
+        </w:rPr>
+        <w:t>Yahoo Finance</w:t>
+      </w:r>
+      <w:r>
+        <w:rPr>
+          <w:lang w:val="en-US"/>
+        </w:rPr>
+        <w:t xml:space="preserve"> API and after cleaning the data, we will then proceed to calculate </w:t>
       </w:r>
       <w:r>
         <w:rPr>
@@ -267,98 +369,201 @@
         <w:rPr>
           <w:lang w:val="en-US"/>
         </w:rPr>
-        <w:t xml:space="preserve">metrics. Using this we will iteratively determine the maximum portfolio Sharpe Ratio and accompanying portfolio weights. Once the optimal portfolio has been determined, we will then proceed to </w:t>
-      </w:r>
-      <w:r>
-        <w:rPr>
-          <w:lang w:val="en-US"/>
-        </w:rPr>
-        <w:t>back-test</w:t>
-      </w:r>
-      <w:r>
-        <w:rPr>
-          <w:lang w:val="en-US"/>
-        </w:rPr>
-        <w:t xml:space="preserve"> the data and calculate descriptive statistics for the portfolio and compare to the market (benchmark: S&amp;P </w:t>
-      </w:r>
-      <w:r>
-        <w:rPr>
-          <w:lang w:val="en-US"/>
-        </w:rPr>
-        <w:t>I</w:t>
-      </w:r>
-      <w:r>
-        <w:rPr>
-          <w:lang w:val="en-US"/>
-        </w:rPr>
-        <w:t xml:space="preserve">ndex). We will also look at performing a Monte Carlo Simulation of the portfolio to get a sense to the Risk versus Return </w:t>
-      </w:r>
-      <w:r>
-        <w:rPr>
-          <w:lang w:val="en-US"/>
-        </w:rPr>
-        <w:t>expectations</w:t>
-      </w:r>
-      <w:r>
-        <w:rPr>
-          <w:lang w:val="en-US"/>
-        </w:rPr>
-        <w:t xml:space="preserve">. </w:t>
-      </w:r>
-      <w:r>
-        <w:rPr>
-          <w:lang w:val="en-US"/>
-        </w:rPr>
-        <w:t>Lastly,</w:t>
-      </w:r>
-      <w:r>
-        <w:rPr>
-          <w:lang w:val="en-US"/>
-        </w:rPr>
-        <w:t xml:space="preserve"> </w:t>
-      </w:r>
-      <w:r>
-        <w:rPr>
-          <w:lang w:val="en-US"/>
-        </w:rPr>
-        <w:t>we will try to make the application dynamic and interactive.</w:t>
+        <w:t xml:space="preserve">metrics. Using this we will iteratively </w:t>
+      </w:r>
+      <w:r>
+        <w:rPr>
+          <w:lang w:val="en-US"/>
+        </w:rPr>
+        <w:t xml:space="preserve">calculate </w:t>
+      </w:r>
+      <w:r>
+        <w:rPr>
+          <w:lang w:val="en-US"/>
+        </w:rPr>
+        <w:t>portfolio risk vs return</w:t>
+      </w:r>
+      <w:r>
+        <w:rPr>
+          <w:lang w:val="en-US"/>
+        </w:rPr>
+        <w:t xml:space="preserve"> profiles and the corresponding</w:t>
+      </w:r>
+      <w:r>
+        <w:rPr>
+          <w:lang w:val="en-US"/>
+        </w:rPr>
+        <w:t xml:space="preserve"> efficient frontier</w:t>
+      </w:r>
+      <w:r>
+        <w:rPr>
+          <w:lang w:val="en-US"/>
+        </w:rPr>
+        <w:t xml:space="preserve">. Accordingly, we will determine </w:t>
+      </w:r>
+      <w:r>
+        <w:rPr>
+          <w:lang w:val="en-US"/>
+        </w:rPr>
+        <w:t xml:space="preserve">maximum portfolio Sharpe Ratio and accompanying </w:t>
+      </w:r>
+      <w:r>
+        <w:rPr>
+          <w:lang w:val="en-US"/>
+        </w:rPr>
+        <w:t xml:space="preserve">optimal </w:t>
+      </w:r>
+      <w:r>
+        <w:rPr>
+          <w:lang w:val="en-US"/>
+        </w:rPr>
+        <w:t xml:space="preserve">portfolio weights. </w:t>
       </w:r>
     </w:p>
     <w:p>
       <w:pPr>
         <w:rPr>
+          <w:b/>
+          <w:bCs/>
+          <w:color w:val="1F3864" w:themeColor="accent1" w:themeShade="80"/>
+          <w:sz w:val="28"/>
+          <w:szCs w:val="28"/>
           <w:lang w:val="en-US"/>
         </w:rPr>
       </w:pPr>
       <w:r>
         <w:rPr>
-          <w:lang w:val="en-US"/>
-        </w:rPr>
-        <w:t>Steps to be followed are outlined below:</w:t>
+          <w:b/>
+          <w:bCs/>
+          <w:color w:val="1F3864" w:themeColor="accent1" w:themeShade="80"/>
+          <w:sz w:val="28"/>
+          <w:szCs w:val="28"/>
+          <w:lang w:val="en-US"/>
+        </w:rPr>
+        <w:t>Research Question to be Answered</w:t>
       </w:r>
     </w:p>
     <w:p>
       <w:pPr>
         <w:rPr>
+          <w:b/>
+          <w:bCs/>
+          <w:color w:val="1F3864" w:themeColor="accent1" w:themeShade="80"/>
+          <w:sz w:val="28"/>
+          <w:szCs w:val="28"/>
           <w:lang w:val="en-US"/>
         </w:rPr>
       </w:pPr>
+      <w:r>
+        <w:rPr>
+          <w:lang w:val="en-US"/>
+        </w:rPr>
+        <w:t xml:space="preserve">Once the optimal portfolio has been determined, we will then proceed to back-test the data and calculate descriptive statistics for the portfolio and compare to the market (benchmark: Dow Jones Index). We will also look at performing a Monte Carlo Simulation of the optimal portfolio versus the Don Jones. </w:t>
+      </w:r>
+      <w:r>
+        <w:rPr>
+          <w:lang w:val="en-US"/>
+        </w:rPr>
+        <w:t>Additionally,</w:t>
+      </w:r>
+      <w:r>
+        <w:rPr>
+          <w:lang w:val="en-US"/>
+        </w:rPr>
+        <w:t xml:space="preserve"> we compare the actual Optimal Portfolio Returns against the index for the year.</w:t>
+      </w:r>
     </w:p>
     <w:p>
       <w:pPr>
         <w:rPr>
+          <w:b/>
+          <w:bCs/>
+          <w:color w:val="1F3864" w:themeColor="accent1" w:themeShade="80"/>
+          <w:sz w:val="28"/>
+          <w:szCs w:val="28"/>
           <w:lang w:val="en-US"/>
         </w:rPr>
       </w:pPr>
       <w:r>
         <w:rPr>
-          <w:lang w:val="en-US"/>
-        </w:rPr>
-        <w:lastRenderedPageBreak/>
+          <w:b/>
+          <w:bCs/>
+          <w:color w:val="1F3864" w:themeColor="accent1" w:themeShade="80"/>
+          <w:sz w:val="28"/>
+          <w:szCs w:val="28"/>
+          <w:lang w:val="en-US"/>
+        </w:rPr>
+        <w:t>Data</w:t>
+      </w:r>
+      <w:r>
+        <w:rPr>
+          <w:b/>
+          <w:bCs/>
+          <w:color w:val="1F3864" w:themeColor="accent1" w:themeShade="80"/>
+          <w:sz w:val="28"/>
+          <w:szCs w:val="28"/>
+          <w:lang w:val="en-US"/>
+        </w:rPr>
+        <w:t>sets to be Used</w:t>
+      </w:r>
+    </w:p>
+    <w:p>
+      <w:pPr>
+        <w:rPr>
+          <w:lang w:val="en-US"/>
+        </w:rPr>
+      </w:pPr>
+      <w:r>
+        <w:rPr>
+          <w:lang w:val="en-US"/>
+        </w:rPr>
+        <w:t>Stock Prices using Yahoo Finance API</w:t>
+      </w:r>
+      <w:r>
+        <w:rPr>
+          <w:lang w:val="en-US"/>
+        </w:rPr>
+        <w:t>.</w:t>
+      </w:r>
+    </w:p>
+    <w:p>
+      <w:pPr>
+        <w:rPr>
+          <w:b/>
+          <w:bCs/>
+          <w:color w:val="1F3864" w:themeColor="accent1" w:themeShade="80"/>
+          <w:sz w:val="28"/>
+          <w:szCs w:val="28"/>
+          <w:lang w:val="en-US"/>
+        </w:rPr>
+      </w:pPr>
+      <w:r>
+        <w:rPr>
+          <w:b/>
+          <w:bCs/>
+          <w:color w:val="1F3864" w:themeColor="accent1" w:themeShade="80"/>
+          <w:sz w:val="28"/>
+          <w:szCs w:val="28"/>
+          <w:lang w:val="en-US"/>
+        </w:rPr>
+        <w:t>Breakdown of Tasks</w:t>
+      </w:r>
+    </w:p>
+    <w:p>
+      <w:pPr>
+        <w:rPr>
+          <w:lang w:val="en-US"/>
+        </w:rPr>
+      </w:pPr>
+      <w:r>
+        <w:rPr>
+          <w:noProof/>
+          <w:lang w:val="en-US"/>
+        </w:rPr>
         <w:drawing>
-          <wp:inline distT="0" distB="0" distL="0" distR="0" wp14:anchorId="7732ADBC" wp14:editId="18434665">
-            <wp:extent cx="4572000" cy="4000626"/>
-            <wp:effectExtent l="0" t="0" r="0" b="0"/>
+          <wp:inline distT="0" distB="0" distL="0" distR="0" wp14:anchorId="7732ADBC" wp14:editId="5FB4E1F9">
+            <wp:extent cx="3067050" cy="2683752"/>
+            <wp:effectExtent l="0" t="0" r="0" b="2540"/>
             <wp:docPr id="1" name="Picture 1"/>
             <wp:cNvGraphicFramePr>
               <a:graphicFrameLocks xmlns:a="http://schemas.openxmlformats.org/drawingml/2006/main" noChangeAspect="1"/>
@@ -379,7 +584,7 @@
                   <pic:spPr>
                     <a:xfrm>
                       <a:off x="0" y="0"/>
-                      <a:ext cx="4581133" cy="4008617"/>
+                      <a:ext cx="3092318" cy="2705862"/>
                     </a:xfrm>
                     <a:prstGeom prst="rect">
                       <a:avLst/>

--- a/Project_Proposal.docx
+++ b/Project_Proposal.docx
@@ -168,61 +168,11 @@
         </w:rPr>
         <w:t xml:space="preserve">Collaborators: </w:t>
       </w:r>
-      <w:proofErr w:type="spellStart"/>
-      <w:r>
-        <w:rPr>
-          <w:lang w:val="en-US"/>
-        </w:rPr>
-        <w:t>Aizhen</w:t>
-      </w:r>
-      <w:proofErr w:type="spellEnd"/>
-      <w:r>
-        <w:rPr>
-          <w:lang w:val="en-US"/>
-        </w:rPr>
-        <w:t xml:space="preserve"> Dong, </w:t>
-      </w:r>
-      <w:proofErr w:type="spellStart"/>
-      <w:r>
-        <w:rPr>
-          <w:lang w:val="en-US"/>
-        </w:rPr>
-        <w:t>Abuzar</w:t>
-      </w:r>
-      <w:proofErr w:type="spellEnd"/>
-      <w:r>
-        <w:rPr>
-          <w:lang w:val="en-US"/>
-        </w:rPr>
-        <w:t xml:space="preserve"> Fakhruddin, Chris Ringwood, </w:t>
-      </w:r>
-      <w:proofErr w:type="spellStart"/>
-      <w:r>
-        <w:rPr>
-          <w:lang w:val="en-US"/>
-        </w:rPr>
-        <w:t>Saibal</w:t>
-      </w:r>
-      <w:proofErr w:type="spellEnd"/>
-      <w:r>
-        <w:rPr>
-          <w:lang w:val="en-US"/>
-        </w:rPr>
-        <w:t xml:space="preserve"> </w:t>
-      </w:r>
-      <w:proofErr w:type="spellStart"/>
-      <w:r>
-        <w:rPr>
-          <w:lang w:val="en-US"/>
-        </w:rPr>
-        <w:t>Saha</w:t>
-      </w:r>
-      <w:proofErr w:type="spellEnd"/>
-      <w:r>
-        <w:rPr>
-          <w:lang w:val="en-US"/>
-        </w:rPr>
-        <w:t>, Desi Reddy</w:t>
+      <w:r>
+        <w:rPr>
+          <w:lang w:val="en-US"/>
+        </w:rPr>
+        <w:t>Aizhen Dong, Abuzar Fakhruddin, Chris Ringwood, Saibal Saha, Desi Reddy</w:t>
       </w:r>
     </w:p>
     <w:p>
@@ -349,21 +299,7 @@
         <w:rPr>
           <w:lang w:val="en-US"/>
         </w:rPr>
-        <w:t xml:space="preserve"> stocks Return, Standard Deviation, Variance and </w:t>
-      </w:r>
-      <w:proofErr w:type="spellStart"/>
-      <w:r>
-        <w:rPr>
-          <w:lang w:val="en-US"/>
-        </w:rPr>
-        <w:t>CoVariance</w:t>
-      </w:r>
-      <w:proofErr w:type="spellEnd"/>
-      <w:r>
-        <w:rPr>
-          <w:lang w:val="en-US"/>
-        </w:rPr>
-        <w:t xml:space="preserve"> </w:t>
+        <w:t xml:space="preserve"> stocks Return, Standard Deviation, Variance and CoVariance </w:t>
       </w:r>
       <w:r>
         <w:rPr>
@@ -458,7 +394,19 @@
         <w:rPr>
           <w:lang w:val="en-US"/>
         </w:rPr>
-        <w:t xml:space="preserve">Once the optimal portfolio has been determined, we will then proceed to back-test the data and calculate descriptive statistics for the portfolio and compare to the market (benchmark: Dow Jones Index). We will also look at performing a Monte Carlo Simulation of the optimal portfolio versus the Don Jones. </w:t>
+        <w:t>Once the optimal portfolio has been determined, we will then proceed to back-test the data and calculate descriptive statistics for the portfolio and compare to the market (benchmark: Dow Jones Index). We will also look at performing a Monte Carlo Simulation of the optimal portfolio versus the Do</w:t>
+      </w:r>
+      <w:r>
+        <w:rPr>
+          <w:lang w:val="en-US"/>
+        </w:rPr>
+        <w:t>w</w:t>
+      </w:r>
+      <w:r>
+        <w:rPr>
+          <w:lang w:val="en-US"/>
+        </w:rPr>
+        <w:t xml:space="preserve"> Jones. </w:t>
       </w:r>
       <w:r>
         <w:rPr>
